--- a/Reports/1. Khởi động/WBS_v1.docx
+++ b/Reports/1. Khởi động/WBS_v1.docx
@@ -271,6 +271,7 @@
           <w:lang w:val="vi-VN"/>
         </w:rPr>
       </w:pPr>
+      <w:bookmarkStart w:id="0" w:name="_GoBack"/>
       <w:proofErr w:type="spellStart"/>
       <w:r>
         <w:rPr>
@@ -335,6 +336,7 @@
         </w:rPr>
         <w:t xml:space="preserve"> vụ</w:t>
       </w:r>
+      <w:bookmarkEnd w:id="0"/>
     </w:p>
     <w:p>
       <w:pPr>
@@ -608,87 +610,39 @@
           <w:rFonts w:ascii="Times New Roman" w:hAnsi="Times New Roman" w:cs="Times New Roman"/>
           <w:sz w:val="28"/>
         </w:rPr>
-        <w:t>Xác</w:t>
-      </w:r>
-      <w:proofErr w:type="spellEnd"/>
-      <w:r>
-        <w:rPr>
-          <w:rFonts w:ascii="Times New Roman" w:hAnsi="Times New Roman" w:cs="Times New Roman"/>
-          <w:sz w:val="28"/>
-        </w:rPr>
-        <w:t xml:space="preserve"> </w:t>
-      </w:r>
-      <w:proofErr w:type="spellStart"/>
-      <w:r>
-        <w:rPr>
-          <w:rFonts w:ascii="Times New Roman" w:hAnsi="Times New Roman" w:cs="Times New Roman"/>
-          <w:sz w:val="28"/>
-        </w:rPr>
-        <w:t>định</w:t>
-      </w:r>
-      <w:proofErr w:type="spellEnd"/>
-      <w:r>
-        <w:rPr>
-          <w:rFonts w:ascii="Times New Roman" w:hAnsi="Times New Roman" w:cs="Times New Roman"/>
-          <w:sz w:val="28"/>
-        </w:rPr>
-        <w:t xml:space="preserve"> </w:t>
-      </w:r>
-      <w:proofErr w:type="spellStart"/>
-      <w:r>
-        <w:rPr>
-          <w:rFonts w:ascii="Times New Roman" w:hAnsi="Times New Roman" w:cs="Times New Roman"/>
-          <w:sz w:val="28"/>
-        </w:rPr>
-        <w:t>các</w:t>
-      </w:r>
-      <w:proofErr w:type="spellEnd"/>
-      <w:r>
-        <w:rPr>
-          <w:rFonts w:ascii="Times New Roman" w:hAnsi="Times New Roman" w:cs="Times New Roman"/>
-          <w:sz w:val="28"/>
-        </w:rPr>
-        <w:t xml:space="preserve"> </w:t>
-      </w:r>
-      <w:proofErr w:type="spellStart"/>
-      <w:r>
-        <w:rPr>
-          <w:rFonts w:ascii="Times New Roman" w:hAnsi="Times New Roman" w:cs="Times New Roman"/>
-          <w:sz w:val="28"/>
-        </w:rPr>
-        <w:t>mốc</w:t>
-      </w:r>
-      <w:proofErr w:type="spellEnd"/>
-      <w:r>
-        <w:rPr>
-          <w:rFonts w:ascii="Times New Roman" w:hAnsi="Times New Roman" w:cs="Times New Roman"/>
-          <w:sz w:val="28"/>
-        </w:rPr>
-        <w:t xml:space="preserve"> </w:t>
-      </w:r>
-      <w:proofErr w:type="spellStart"/>
-      <w:r>
-        <w:rPr>
-          <w:rFonts w:ascii="Times New Roman" w:hAnsi="Times New Roman" w:cs="Times New Roman"/>
-          <w:sz w:val="28"/>
-        </w:rPr>
-        <w:t>thời</w:t>
-      </w:r>
-      <w:proofErr w:type="spellEnd"/>
-      <w:r>
-        <w:rPr>
-          <w:rFonts w:ascii="Times New Roman" w:hAnsi="Times New Roman" w:cs="Times New Roman"/>
-          <w:sz w:val="28"/>
-        </w:rPr>
-        <w:t xml:space="preserve"> </w:t>
-      </w:r>
-      <w:proofErr w:type="spellStart"/>
-      <w:r>
-        <w:rPr>
-          <w:rFonts w:ascii="Times New Roman" w:hAnsi="Times New Roman" w:cs="Times New Roman"/>
-          <w:sz w:val="28"/>
-        </w:rPr>
-        <w:t>gian</w:t>
+        <w:t>Phân</w:t>
+      </w:r>
+      <w:proofErr w:type="spellEnd"/>
+      <w:r>
+        <w:rPr>
+          <w:rFonts w:ascii="Times New Roman" w:hAnsi="Times New Roman" w:cs="Times New Roman"/>
+          <w:sz w:val="28"/>
+        </w:rPr>
+        <w:t xml:space="preserve"> chia </w:t>
+      </w:r>
+      <w:proofErr w:type="spellStart"/>
+      <w:r>
+        <w:rPr>
+          <w:rFonts w:ascii="Times New Roman" w:hAnsi="Times New Roman" w:cs="Times New Roman"/>
+          <w:sz w:val="28"/>
+        </w:rPr>
+        <w:t>công</w:t>
+      </w:r>
+      <w:proofErr w:type="spellEnd"/>
+      <w:r>
+        <w:rPr>
+          <w:rFonts w:ascii="Times New Roman" w:hAnsi="Times New Roman" w:cs="Times New Roman"/>
+          <w:sz w:val="28"/>
+        </w:rPr>
+        <w:t xml:space="preserve"> </w:t>
+      </w:r>
+      <w:proofErr w:type="spellStart"/>
+      <w:r>
+        <w:rPr>
+          <w:rFonts w:ascii="Times New Roman" w:hAnsi="Times New Roman" w:cs="Times New Roman"/>
+          <w:sz w:val="28"/>
+        </w:rPr>
+        <w:t>việc</w:t>
       </w:r>
       <w:proofErr w:type="spellEnd"/>
     </w:p>
@@ -1394,14 +1348,7 @@
           <w:rFonts w:ascii="Times New Roman" w:hAnsi="Times New Roman" w:cs="Times New Roman"/>
           <w:sz w:val="28"/>
         </w:rPr>
-        <w:t>Thiế</w:t>
-      </w:r>
-      <w:r>
-        <w:rPr>
-          <w:rFonts w:ascii="Times New Roman" w:hAnsi="Times New Roman" w:cs="Times New Roman"/>
-          <w:sz w:val="28"/>
-        </w:rPr>
-        <w:t>t</w:t>
+        <w:t>Thiết</w:t>
       </w:r>
       <w:proofErr w:type="spellEnd"/>
       <w:r>
@@ -1904,8 +1851,6 @@
         </w:rPr>
         <w:t>Coding functions</w:t>
       </w:r>
-      <w:bookmarkStart w:id="0" w:name="_GoBack"/>
-      <w:bookmarkEnd w:id="0"/>
     </w:p>
     <w:p>
       <w:pPr>
